--- a/Challenge 1_code.docx
+++ b/Challenge 1_code.docx
@@ -750,6 +750,161 @@
           <w:szCs w:val="21"/>
           <w:lang w:val="en-GB" w:eastAsia="en-GB"/>
         </w:rPr>
+        <w:t>link</w:t>
+      </w:r>
+      <w:r>
+        <w:rPr>
+          <w:rFonts w:ascii="Consolas" w:eastAsia="Times New Roman" w:hAnsi="Consolas" w:cs="Times New Roman"/>
+          <w:color w:val="89DDFF"/>
+          <w:sz w:val="21"/>
+          <w:szCs w:val="21"/>
+          <w:lang w:val="en-GB" w:eastAsia="en-GB"/>
+        </w:rPr>
+        <w:t> </w:t>
+      </w:r>
+      <w:r>
+        <w:rPr>
+          <w:rFonts w:ascii="Consolas" w:eastAsia="Times New Roman" w:hAnsi="Consolas" w:cs="Times New Roman"/>
+          <w:color w:val="C792EA"/>
+          <w:sz w:val="21"/>
+          <w:szCs w:val="21"/>
+          <w:lang w:val="en-GB" w:eastAsia="en-GB"/>
+        </w:rPr>
+        <w:t>rel</w:t>
+      </w:r>
+      <w:r>
+        <w:rPr>
+          <w:rFonts w:ascii="Consolas" w:eastAsia="Times New Roman" w:hAnsi="Consolas" w:cs="Times New Roman"/>
+          <w:color w:val="89DDFF"/>
+          <w:sz w:val="21"/>
+          <w:szCs w:val="21"/>
+          <w:lang w:val="en-GB" w:eastAsia="en-GB"/>
+        </w:rPr>
+        <w:t>="</w:t>
+      </w:r>
+      <w:r>
+        <w:rPr>
+          <w:rFonts w:ascii="Consolas" w:eastAsia="Times New Roman" w:hAnsi="Consolas" w:cs="Times New Roman"/>
+          <w:color w:val="C3E88D"/>
+          <w:sz w:val="21"/>
+          <w:szCs w:val="21"/>
+          <w:lang w:val="en-GB" w:eastAsia="en-GB"/>
+        </w:rPr>
+        <w:t>stylesheet</w:t>
+      </w:r>
+      <w:r>
+        <w:rPr>
+          <w:rFonts w:ascii="Consolas" w:eastAsia="Times New Roman" w:hAnsi="Consolas" w:cs="Times New Roman"/>
+          <w:color w:val="89DDFF"/>
+          <w:sz w:val="21"/>
+          <w:szCs w:val="21"/>
+          <w:lang w:val="en-GB" w:eastAsia="en-GB"/>
+        </w:rPr>
+        <w:t>" </w:t>
+      </w:r>
+      <w:r>
+        <w:rPr>
+          <w:rFonts w:ascii="Consolas" w:eastAsia="Times New Roman" w:hAnsi="Consolas" w:cs="Times New Roman"/>
+          <w:color w:val="C792EA"/>
+          <w:sz w:val="21"/>
+          <w:szCs w:val="21"/>
+          <w:lang w:val="en-GB" w:eastAsia="en-GB"/>
+        </w:rPr>
+        <w:t>href</w:t>
+      </w:r>
+      <w:r>
+        <w:rPr>
+          <w:rFonts w:ascii="Consolas" w:eastAsia="Times New Roman" w:hAnsi="Consolas" w:cs="Times New Roman"/>
+          <w:color w:val="89DDFF"/>
+          <w:sz w:val="21"/>
+          <w:szCs w:val="21"/>
+          <w:lang w:val="en-GB" w:eastAsia="en-GB"/>
+        </w:rPr>
+        <w:t>="</w:t>
+      </w:r>
+      <w:r>
+        <w:rPr>
+          <w:rFonts w:ascii="Consolas" w:eastAsia="Times New Roman" w:hAnsi="Consolas" w:cs="Times New Roman"/>
+          <w:color w:val="C3E88D"/>
+          <w:sz w:val="21"/>
+          <w:szCs w:val="21"/>
+          <w:lang w:val="en-GB" w:eastAsia="en-GB"/>
+        </w:rPr>
+        <w:t>https://fonts.googleapis.com/</w:t>
+      </w:r>
+      <w:proofErr w:type="gramStart"/>
+      <w:r>
+        <w:rPr>
+          <w:rFonts w:ascii="Consolas" w:eastAsia="Times New Roman" w:hAnsi="Consolas" w:cs="Times New Roman"/>
+          <w:color w:val="C3E88D"/>
+          <w:sz w:val="21"/>
+          <w:szCs w:val="21"/>
+          <w:lang w:val="en-GB" w:eastAsia="en-GB"/>
+        </w:rPr>
+        <w:t>css?family</w:t>
+      </w:r>
+      <w:proofErr w:type="gramEnd"/>
+      <w:r>
+        <w:rPr>
+          <w:rFonts w:ascii="Consolas" w:eastAsia="Times New Roman" w:hAnsi="Consolas" w:cs="Times New Roman"/>
+          <w:color w:val="C3E88D"/>
+          <w:sz w:val="21"/>
+          <w:szCs w:val="21"/>
+          <w:lang w:val="en-GB" w:eastAsia="en-GB"/>
+        </w:rPr>
+        <w:t>=Big Shoulders Display|Lexend Deca </w:t>
+      </w:r>
+      <w:r>
+        <w:rPr>
+          <w:rFonts w:ascii="Consolas" w:eastAsia="Times New Roman" w:hAnsi="Consolas" w:cs="Times New Roman"/>
+          <w:color w:val="89DDFF"/>
+          <w:sz w:val="21"/>
+          <w:szCs w:val="21"/>
+          <w:lang w:val="en-GB" w:eastAsia="en-GB"/>
+        </w:rPr>
+        <w:t>" &gt;</w:t>
+      </w:r>
+    </w:p>
+    <w:p>
+      <w:pPr>
+        <w:shd w:val="clear" w:color="auto" w:fill="263238"/>
+        <w:spacing w:after="0" w:line="285" w:lineRule="atLeast"/>
+        <w:rPr>
+          <w:rFonts w:ascii="Consolas" w:eastAsia="Times New Roman" w:hAnsi="Consolas" w:cs="Times New Roman"/>
+          <w:color w:val="EEFFFF"/>
+          <w:sz w:val="21"/>
+          <w:szCs w:val="21"/>
+          <w:lang w:val="en-GB" w:eastAsia="en-GB"/>
+        </w:rPr>
+      </w:pPr>
+      <w:r>
+        <w:rPr>
+          <w:rFonts w:ascii="Consolas" w:eastAsia="Times New Roman" w:hAnsi="Consolas" w:cs="Times New Roman"/>
+          <w:color w:val="EEFFFF"/>
+          <w:sz w:val="21"/>
+          <w:szCs w:val="21"/>
+          <w:lang w:val="en-GB" w:eastAsia="en-GB"/>
+        </w:rPr>
+        <w:t>    </w:t>
+      </w:r>
+      <w:r>
+        <w:rPr>
+          <w:rFonts w:ascii="Consolas" w:eastAsia="Times New Roman" w:hAnsi="Consolas" w:cs="Times New Roman"/>
+          <w:color w:val="89DDFF"/>
+          <w:sz w:val="21"/>
+          <w:szCs w:val="21"/>
+          <w:lang w:val="en-GB" w:eastAsia="en-GB"/>
+        </w:rPr>
+        <w:t>&lt;</w:t>
+      </w:r>
+      <w:r>
+        <w:rPr>
+          <w:rFonts w:ascii="Consolas" w:eastAsia="Times New Roman" w:hAnsi="Consolas" w:cs="Times New Roman"/>
+          <w:color w:val="F07178"/>
+          <w:sz w:val="21"/>
+          <w:szCs w:val="21"/>
+          <w:lang w:val="en-GB" w:eastAsia="en-GB"/>
+        </w:rPr>
         <w:t>title</w:t>
       </w:r>
       <w:r>
@@ -2958,16 +3113,18 @@
         </w:rPr>
         <w:t>&gt;</w:t>
       </w:r>
+    </w:p>
+    <w:p>
+      <w:bookmarkStart w:id="0" w:name="_GoBack"/>
+      <w:bookmarkEnd w:id="0"/>
     </w:p>
     <w:p/>
     <w:p/>
     <w:p/>
     <w:p/>
     <w:p/>
-    <w:p/>
-    <w:p>
-      <w:r>
-        <w:lastRenderedPageBreak/>
+    <w:p>
+      <w:r>
         <w:t>CSS</w:t>
       </w:r>
     </w:p>
@@ -5681,7 +5838,7 @@
           <w:szCs w:val="21"/>
           <w:lang w:val="en-GB" w:eastAsia="en-GB"/>
         </w:rPr>
-        <w:t>0.705</w:t>
+        <w:t>0.678</w:t>
       </w:r>
       <w:r>
         <w:rPr>
@@ -5724,6 +5881,133 @@
           <w:szCs w:val="21"/>
           <w:lang w:val="en-GB" w:eastAsia="en-GB"/>
         </w:rPr>
+        <w:t>font-family</w:t>
+      </w:r>
+      <w:r>
+        <w:rPr>
+          <w:rFonts w:ascii="Consolas" w:eastAsia="Times New Roman" w:hAnsi="Consolas" w:cs="Times New Roman"/>
+          <w:color w:val="89DDFF"/>
+          <w:sz w:val="21"/>
+          <w:szCs w:val="21"/>
+          <w:lang w:val="en-GB" w:eastAsia="en-GB"/>
+        </w:rPr>
+        <w:t>:</w:t>
+      </w:r>
+      <w:r>
+        <w:rPr>
+          <w:rFonts w:ascii="Consolas" w:eastAsia="Times New Roman" w:hAnsi="Consolas" w:cs="Times New Roman"/>
+          <w:color w:val="EEFFFF"/>
+          <w:sz w:val="21"/>
+          <w:szCs w:val="21"/>
+          <w:lang w:val="en-GB" w:eastAsia="en-GB"/>
+        </w:rPr>
+        <w:t> </w:t>
+      </w:r>
+      <w:r>
+        <w:rPr>
+          <w:rFonts w:ascii="Consolas" w:eastAsia="Times New Roman" w:hAnsi="Consolas" w:cs="Times New Roman"/>
+          <w:color w:val="89DDFF"/>
+          <w:sz w:val="21"/>
+          <w:szCs w:val="21"/>
+          <w:lang w:val="en-GB" w:eastAsia="en-GB"/>
+        </w:rPr>
+        <w:t>"</w:t>
+      </w:r>
+      <w:proofErr w:type="spellStart"/>
+      <w:r>
+        <w:rPr>
+          <w:rFonts w:ascii="Consolas" w:eastAsia="Times New Roman" w:hAnsi="Consolas" w:cs="Times New Roman"/>
+          <w:color w:val="C3E88D"/>
+          <w:sz w:val="21"/>
+          <w:szCs w:val="21"/>
+          <w:lang w:val="en-GB" w:eastAsia="en-GB"/>
+        </w:rPr>
+        <w:t>Lexend</w:t>
+      </w:r>
+      <w:proofErr w:type="spellEnd"/>
+      <w:r>
+        <w:rPr>
+          <w:rFonts w:ascii="Consolas" w:eastAsia="Times New Roman" w:hAnsi="Consolas" w:cs="Times New Roman"/>
+          <w:color w:val="C3E88D"/>
+          <w:sz w:val="21"/>
+          <w:szCs w:val="21"/>
+          <w:lang w:val="en-GB" w:eastAsia="en-GB"/>
+        </w:rPr>
+        <w:t> </w:t>
+      </w:r>
+      <w:proofErr w:type="spellStart"/>
+      <w:r>
+        <w:rPr>
+          <w:rFonts w:ascii="Consolas" w:eastAsia="Times New Roman" w:hAnsi="Consolas" w:cs="Times New Roman"/>
+          <w:color w:val="C3E88D"/>
+          <w:sz w:val="21"/>
+          <w:szCs w:val="21"/>
+          <w:lang w:val="en-GB" w:eastAsia="en-GB"/>
+        </w:rPr>
+        <w:t>Deca</w:t>
+      </w:r>
+      <w:proofErr w:type="spellEnd"/>
+      <w:r>
+        <w:rPr>
+          <w:rFonts w:ascii="Consolas" w:eastAsia="Times New Roman" w:hAnsi="Consolas" w:cs="Times New Roman"/>
+          <w:color w:val="89DDFF"/>
+          <w:sz w:val="21"/>
+          <w:szCs w:val="21"/>
+          <w:lang w:val="en-GB" w:eastAsia="en-GB"/>
+        </w:rPr>
+        <w:t>",</w:t>
+      </w:r>
+      <w:r>
+        <w:rPr>
+          <w:rFonts w:ascii="Consolas" w:eastAsia="Times New Roman" w:hAnsi="Consolas" w:cs="Times New Roman"/>
+          <w:color w:val="EEFFFF"/>
+          <w:sz w:val="21"/>
+          <w:szCs w:val="21"/>
+          <w:lang w:val="en-GB" w:eastAsia="en-GB"/>
+        </w:rPr>
+        <w:t> sans-serif</w:t>
+      </w:r>
+      <w:r>
+        <w:rPr>
+          <w:rFonts w:ascii="Consolas" w:eastAsia="Times New Roman" w:hAnsi="Consolas" w:cs="Times New Roman"/>
+          <w:color w:val="89DDFF"/>
+          <w:sz w:val="21"/>
+          <w:szCs w:val="21"/>
+          <w:lang w:val="en-GB" w:eastAsia="en-GB"/>
+        </w:rPr>
+        <w:t>;</w:t>
+      </w:r>
+    </w:p>
+    <w:p>
+      <w:pPr>
+        <w:shd w:val="clear" w:color="auto" w:fill="263238"/>
+        <w:spacing w:after="0" w:line="285" w:lineRule="atLeast"/>
+        <w:rPr>
+          <w:rFonts w:ascii="Consolas" w:eastAsia="Times New Roman" w:hAnsi="Consolas" w:cs="Times New Roman"/>
+          <w:color w:val="EEFFFF"/>
+          <w:sz w:val="21"/>
+          <w:szCs w:val="21"/>
+          <w:lang w:val="en-GB" w:eastAsia="en-GB"/>
+        </w:rPr>
+      </w:pPr>
+      <w:r>
+        <w:rPr>
+          <w:rFonts w:ascii="Consolas" w:eastAsia="Times New Roman" w:hAnsi="Consolas" w:cs="Times New Roman"/>
+          <w:color w:val="EEFFFF"/>
+          <w:sz w:val="21"/>
+          <w:szCs w:val="21"/>
+          <w:lang w:val="en-GB" w:eastAsia="en-GB"/>
+        </w:rPr>
+        <w:t>    </w:t>
+      </w:r>
+      <w:r>
+        <w:rPr>
+          <w:rFonts w:ascii="Consolas" w:eastAsia="Times New Roman" w:hAnsi="Consolas" w:cs="Times New Roman"/>
+          <w:color w:val="B2CCD6"/>
+          <w:sz w:val="21"/>
+          <w:szCs w:val="21"/>
+          <w:lang w:val="en-GB" w:eastAsia="en-GB"/>
+        </w:rPr>
         <w:t>font-size</w:t>
       </w:r>
       <w:r>
@@ -5754,11 +6038,376 @@
           <w:szCs w:val="21"/>
           <w:lang w:val="en-GB" w:eastAsia="en-GB"/>
         </w:rPr>
+        <w:t>12px</w:t>
+      </w:r>
+      <w:r>
+        <w:rPr>
+          <w:rFonts w:ascii="Consolas" w:eastAsia="Times New Roman" w:hAnsi="Consolas" w:cs="Times New Roman"/>
+          <w:color w:val="89DDFF"/>
+          <w:sz w:val="21"/>
+          <w:szCs w:val="21"/>
+          <w:lang w:val="en-GB" w:eastAsia="en-GB"/>
+        </w:rPr>
+        <w:t>;</w:t>
+      </w:r>
+    </w:p>
+    <w:p>
+      <w:pPr>
+        <w:shd w:val="clear" w:color="auto" w:fill="263238"/>
+        <w:spacing w:after="0" w:line="285" w:lineRule="atLeast"/>
+        <w:rPr>
+          <w:rFonts w:ascii="Consolas" w:eastAsia="Times New Roman" w:hAnsi="Consolas" w:cs="Times New Roman"/>
+          <w:color w:val="EEFFFF"/>
+          <w:sz w:val="21"/>
+          <w:szCs w:val="21"/>
+          <w:lang w:val="en-GB" w:eastAsia="en-GB"/>
+        </w:rPr>
+      </w:pPr>
+      <w:r>
+        <w:rPr>
+          <w:rFonts w:ascii="Consolas" w:eastAsia="Times New Roman" w:hAnsi="Consolas" w:cs="Times New Roman"/>
+          <w:color w:val="EEFFFF"/>
+          <w:sz w:val="21"/>
+          <w:szCs w:val="21"/>
+          <w:lang w:val="en-GB" w:eastAsia="en-GB"/>
+        </w:rPr>
+        <w:t>    </w:t>
+      </w:r>
+      <w:r>
+        <w:rPr>
+          <w:rFonts w:ascii="Consolas" w:eastAsia="Times New Roman" w:hAnsi="Consolas" w:cs="Times New Roman"/>
+          <w:color w:val="B2CCD6"/>
+          <w:sz w:val="21"/>
+          <w:szCs w:val="21"/>
+          <w:lang w:val="en-GB" w:eastAsia="en-GB"/>
+        </w:rPr>
+        <w:t>font-weight</w:t>
+      </w:r>
+      <w:r>
+        <w:rPr>
+          <w:rFonts w:ascii="Consolas" w:eastAsia="Times New Roman" w:hAnsi="Consolas" w:cs="Times New Roman"/>
+          <w:color w:val="89DDFF"/>
+          <w:sz w:val="21"/>
+          <w:szCs w:val="21"/>
+          <w:lang w:val="en-GB" w:eastAsia="en-GB"/>
+        </w:rPr>
+        <w:t>:</w:t>
+      </w:r>
+      <w:r>
+        <w:rPr>
+          <w:rFonts w:ascii="Consolas" w:eastAsia="Times New Roman" w:hAnsi="Consolas" w:cs="Times New Roman"/>
+          <w:color w:val="EEFFFF"/>
+          <w:sz w:val="21"/>
+          <w:szCs w:val="21"/>
+          <w:lang w:val="en-GB" w:eastAsia="en-GB"/>
+        </w:rPr>
+        <w:t> </w:t>
+      </w:r>
+      <w:r>
+        <w:rPr>
+          <w:rFonts w:ascii="Consolas" w:eastAsia="Times New Roman" w:hAnsi="Consolas" w:cs="Times New Roman"/>
+          <w:color w:val="F78C6C"/>
+          <w:sz w:val="21"/>
+          <w:szCs w:val="21"/>
+          <w:lang w:val="en-GB" w:eastAsia="en-GB"/>
+        </w:rPr>
+        <w:t>400</w:t>
+      </w:r>
+      <w:r>
+        <w:rPr>
+          <w:rFonts w:ascii="Consolas" w:eastAsia="Times New Roman" w:hAnsi="Consolas" w:cs="Times New Roman"/>
+          <w:color w:val="89DDFF"/>
+          <w:sz w:val="21"/>
+          <w:szCs w:val="21"/>
+          <w:lang w:val="en-GB" w:eastAsia="en-GB"/>
+        </w:rPr>
+        <w:t>;</w:t>
+      </w:r>
+    </w:p>
+    <w:p>
+      <w:pPr>
+        <w:shd w:val="clear" w:color="auto" w:fill="263238"/>
+        <w:spacing w:after="0" w:line="285" w:lineRule="atLeast"/>
+        <w:rPr>
+          <w:rFonts w:ascii="Consolas" w:eastAsia="Times New Roman" w:hAnsi="Consolas" w:cs="Times New Roman"/>
+          <w:color w:val="EEFFFF"/>
+          <w:sz w:val="21"/>
+          <w:szCs w:val="21"/>
+          <w:lang w:val="en-GB" w:eastAsia="en-GB"/>
+        </w:rPr>
+      </w:pPr>
+      <w:r>
+        <w:rPr>
+          <w:rFonts w:ascii="Consolas" w:eastAsia="Times New Roman" w:hAnsi="Consolas" w:cs="Times New Roman"/>
+          <w:color w:val="EEFFFF"/>
+          <w:sz w:val="21"/>
+          <w:szCs w:val="21"/>
+          <w:lang w:val="en-GB" w:eastAsia="en-GB"/>
+        </w:rPr>
+        <w:t>    </w:t>
+      </w:r>
+      <w:r>
+        <w:rPr>
+          <w:rFonts w:ascii="Consolas" w:eastAsia="Times New Roman" w:hAnsi="Consolas" w:cs="Times New Roman"/>
+          <w:color w:val="B2CCD6"/>
+          <w:sz w:val="21"/>
+          <w:szCs w:val="21"/>
+          <w:lang w:val="en-GB" w:eastAsia="en-GB"/>
+        </w:rPr>
+        <w:t>line-height</w:t>
+      </w:r>
+      <w:r>
+        <w:rPr>
+          <w:rFonts w:ascii="Consolas" w:eastAsia="Times New Roman" w:hAnsi="Consolas" w:cs="Times New Roman"/>
+          <w:color w:val="89DDFF"/>
+          <w:sz w:val="21"/>
+          <w:szCs w:val="21"/>
+          <w:lang w:val="en-GB" w:eastAsia="en-GB"/>
+        </w:rPr>
+        <w:t>:</w:t>
+      </w:r>
+      <w:r>
+        <w:rPr>
+          <w:rFonts w:ascii="Consolas" w:eastAsia="Times New Roman" w:hAnsi="Consolas" w:cs="Times New Roman"/>
+          <w:color w:val="EEFFFF"/>
+          <w:sz w:val="21"/>
+          <w:szCs w:val="21"/>
+          <w:lang w:val="en-GB" w:eastAsia="en-GB"/>
+        </w:rPr>
+        <w:t> </w:t>
+      </w:r>
+      <w:r>
+        <w:rPr>
+          <w:rFonts w:ascii="Consolas" w:eastAsia="Times New Roman" w:hAnsi="Consolas" w:cs="Times New Roman"/>
+          <w:color w:val="F78C6C"/>
+          <w:sz w:val="21"/>
+          <w:szCs w:val="21"/>
+          <w:lang w:val="en-GB" w:eastAsia="en-GB"/>
+        </w:rPr>
+        <w:t>1.5</w:t>
+      </w:r>
+      <w:r>
+        <w:rPr>
+          <w:rFonts w:ascii="Consolas" w:eastAsia="Times New Roman" w:hAnsi="Consolas" w:cs="Times New Roman"/>
+          <w:color w:val="89DDFF"/>
+          <w:sz w:val="21"/>
+          <w:szCs w:val="21"/>
+          <w:lang w:val="en-GB" w:eastAsia="en-GB"/>
+        </w:rPr>
+        <w:t>;</w:t>
+      </w:r>
+    </w:p>
+    <w:p>
+      <w:pPr>
+        <w:shd w:val="clear" w:color="auto" w:fill="263238"/>
+        <w:spacing w:after="0" w:line="285" w:lineRule="atLeast"/>
+        <w:rPr>
+          <w:rFonts w:ascii="Consolas" w:eastAsia="Times New Roman" w:hAnsi="Consolas" w:cs="Times New Roman"/>
+          <w:color w:val="EEFFFF"/>
+          <w:sz w:val="21"/>
+          <w:szCs w:val="21"/>
+          <w:lang w:val="en-GB" w:eastAsia="en-GB"/>
+        </w:rPr>
+      </w:pPr>
+      <w:r>
+        <w:rPr>
+          <w:rFonts w:ascii="Consolas" w:eastAsia="Times New Roman" w:hAnsi="Consolas" w:cs="Times New Roman"/>
+          <w:color w:val="89DDFF"/>
+          <w:sz w:val="21"/>
+          <w:szCs w:val="21"/>
+          <w:lang w:val="en-GB" w:eastAsia="en-GB"/>
+        </w:rPr>
+        <w:t>}</w:t>
+      </w:r>
+    </w:p>
+    <w:p>
+      <w:pPr>
+        <w:shd w:val="clear" w:color="auto" w:fill="263238"/>
+        <w:spacing w:after="0" w:line="285" w:lineRule="atLeast"/>
+        <w:rPr>
+          <w:rFonts w:ascii="Consolas" w:eastAsia="Times New Roman" w:hAnsi="Consolas" w:cs="Times New Roman"/>
+          <w:color w:val="EEFFFF"/>
+          <w:sz w:val="21"/>
+          <w:szCs w:val="21"/>
+          <w:lang w:val="en-GB" w:eastAsia="en-GB"/>
+        </w:rPr>
+      </w:pPr>
+      <w:r>
+        <w:rPr>
+          <w:rFonts w:ascii="Consolas" w:eastAsia="Times New Roman" w:hAnsi="Consolas" w:cs="Times New Roman"/>
+          <w:color w:val="89DDFF"/>
+          <w:sz w:val="21"/>
+          <w:szCs w:val="21"/>
+          <w:lang w:val="en-GB" w:eastAsia="en-GB"/>
+        </w:rPr>
+        <w:t>.</w:t>
+      </w:r>
+      <w:r>
+        <w:rPr>
+          <w:rFonts w:ascii="Consolas" w:eastAsia="Times New Roman" w:hAnsi="Consolas" w:cs="Times New Roman"/>
+          <w:color w:val="FFCB6B"/>
+          <w:sz w:val="21"/>
+          <w:szCs w:val="21"/>
+          <w:lang w:val="en-GB" w:eastAsia="en-GB"/>
+        </w:rPr>
+        <w:t>container</w:t>
+      </w:r>
+      <w:r>
+        <w:rPr>
+          <w:rFonts w:ascii="Consolas" w:eastAsia="Times New Roman" w:hAnsi="Consolas" w:cs="Times New Roman"/>
+          <w:color w:val="EEFFFF"/>
+          <w:sz w:val="21"/>
+          <w:szCs w:val="21"/>
+          <w:lang w:val="en-GB" w:eastAsia="en-GB"/>
+        </w:rPr>
+        <w:t> </w:t>
+      </w:r>
+      <w:r>
+        <w:rPr>
+          <w:rFonts w:ascii="Consolas" w:eastAsia="Times New Roman" w:hAnsi="Consolas" w:cs="Times New Roman"/>
+          <w:color w:val="FFCB6B"/>
+          <w:sz w:val="21"/>
+          <w:szCs w:val="21"/>
+          <w:lang w:val="en-GB" w:eastAsia="en-GB"/>
+        </w:rPr>
+        <w:t>h3</w:t>
+      </w:r>
+      <w:r>
+        <w:rPr>
+          <w:rFonts w:ascii="Consolas" w:eastAsia="Times New Roman" w:hAnsi="Consolas" w:cs="Times New Roman"/>
+          <w:color w:val="89DDFF"/>
+          <w:sz w:val="21"/>
+          <w:szCs w:val="21"/>
+          <w:lang w:val="en-GB" w:eastAsia="en-GB"/>
+        </w:rPr>
+        <w:t>{</w:t>
+      </w:r>
+    </w:p>
+    <w:p>
+      <w:pPr>
+        <w:shd w:val="clear" w:color="auto" w:fill="263238"/>
+        <w:spacing w:after="0" w:line="285" w:lineRule="atLeast"/>
+        <w:rPr>
+          <w:rFonts w:ascii="Consolas" w:eastAsia="Times New Roman" w:hAnsi="Consolas" w:cs="Times New Roman"/>
+          <w:color w:val="EEFFFF"/>
+          <w:sz w:val="21"/>
+          <w:szCs w:val="21"/>
+          <w:lang w:val="en-GB" w:eastAsia="en-GB"/>
+        </w:rPr>
+      </w:pPr>
+      <w:r>
+        <w:rPr>
+          <w:rFonts w:ascii="Consolas" w:eastAsia="Times New Roman" w:hAnsi="Consolas" w:cs="Times New Roman"/>
+          <w:color w:val="EEFFFF"/>
+          <w:sz w:val="21"/>
+          <w:szCs w:val="21"/>
+          <w:lang w:val="en-GB" w:eastAsia="en-GB"/>
+        </w:rPr>
+        <w:t>    </w:t>
+      </w:r>
+      <w:r>
+        <w:rPr>
+          <w:rFonts w:ascii="Consolas" w:eastAsia="Times New Roman" w:hAnsi="Consolas" w:cs="Times New Roman"/>
+          <w:color w:val="B2CCD6"/>
+          <w:sz w:val="21"/>
+          <w:szCs w:val="21"/>
+          <w:lang w:val="en-GB" w:eastAsia="en-GB"/>
+        </w:rPr>
+        <w:t>padding</w:t>
+      </w:r>
+      <w:r>
+        <w:rPr>
+          <w:rFonts w:ascii="Consolas" w:eastAsia="Times New Roman" w:hAnsi="Consolas" w:cs="Times New Roman"/>
+          <w:color w:val="89DDFF"/>
+          <w:sz w:val="21"/>
+          <w:szCs w:val="21"/>
+          <w:lang w:val="en-GB" w:eastAsia="en-GB"/>
+        </w:rPr>
+        <w:t>:</w:t>
+      </w:r>
+      <w:r>
+        <w:rPr>
+          <w:rFonts w:ascii="Consolas" w:eastAsia="Times New Roman" w:hAnsi="Consolas" w:cs="Times New Roman"/>
+          <w:color w:val="EEFFFF"/>
+          <w:sz w:val="21"/>
+          <w:szCs w:val="21"/>
+          <w:lang w:val="en-GB" w:eastAsia="en-GB"/>
+        </w:rPr>
+        <w:t> </w:t>
+      </w:r>
+      <w:r>
+        <w:rPr>
+          <w:rFonts w:ascii="Consolas" w:eastAsia="Times New Roman" w:hAnsi="Consolas" w:cs="Times New Roman"/>
+          <w:color w:val="F78C6C"/>
+          <w:sz w:val="21"/>
+          <w:szCs w:val="21"/>
+          <w:lang w:val="en-GB" w:eastAsia="en-GB"/>
+        </w:rPr>
+        <w:t>20px</w:t>
+      </w:r>
+      <w:r>
+        <w:rPr>
+          <w:rFonts w:ascii="Consolas" w:eastAsia="Times New Roman" w:hAnsi="Consolas" w:cs="Times New Roman"/>
+          <w:color w:val="EEFFFF"/>
+          <w:sz w:val="21"/>
+          <w:szCs w:val="21"/>
+          <w:lang w:val="en-GB" w:eastAsia="en-GB"/>
+        </w:rPr>
+        <w:t> </w:t>
+      </w:r>
+      <w:r>
+        <w:rPr>
+          <w:rFonts w:ascii="Consolas" w:eastAsia="Times New Roman" w:hAnsi="Consolas" w:cs="Times New Roman"/>
+          <w:color w:val="F78C6C"/>
+          <w:sz w:val="21"/>
+          <w:szCs w:val="21"/>
+          <w:lang w:val="en-GB" w:eastAsia="en-GB"/>
+        </w:rPr>
+        <w:t>0px</w:t>
+      </w:r>
+      <w:r>
+        <w:rPr>
+          <w:rFonts w:ascii="Consolas" w:eastAsia="Times New Roman" w:hAnsi="Consolas" w:cs="Times New Roman"/>
+          <w:color w:val="EEFFFF"/>
+          <w:sz w:val="21"/>
+          <w:szCs w:val="21"/>
+          <w:lang w:val="en-GB" w:eastAsia="en-GB"/>
+        </w:rPr>
+        <w:t> </w:t>
+      </w:r>
+      <w:r>
+        <w:rPr>
+          <w:rFonts w:ascii="Consolas" w:eastAsia="Times New Roman" w:hAnsi="Consolas" w:cs="Times New Roman"/>
+          <w:color w:val="F78C6C"/>
+          <w:sz w:val="21"/>
+          <w:szCs w:val="21"/>
+          <w:lang w:val="en-GB" w:eastAsia="en-GB"/>
+        </w:rPr>
         <w:t>15px</w:t>
       </w:r>
       <w:r>
         <w:rPr>
           <w:rFonts w:ascii="Consolas" w:eastAsia="Times New Roman" w:hAnsi="Consolas" w:cs="Times New Roman"/>
+          <w:color w:val="EEFFFF"/>
+          <w:sz w:val="21"/>
+          <w:szCs w:val="21"/>
+          <w:lang w:val="en-GB" w:eastAsia="en-GB"/>
+        </w:rPr>
+        <w:t> </w:t>
+      </w:r>
+      <w:r>
+        <w:rPr>
+          <w:rFonts w:ascii="Consolas" w:eastAsia="Times New Roman" w:hAnsi="Consolas" w:cs="Times New Roman"/>
+          <w:color w:val="F78C6C"/>
+          <w:sz w:val="21"/>
+          <w:szCs w:val="21"/>
+          <w:lang w:val="en-GB" w:eastAsia="en-GB"/>
+        </w:rPr>
+        <w:t>0px</w:t>
+      </w:r>
+      <w:r>
+        <w:rPr>
+          <w:rFonts w:ascii="Consolas" w:eastAsia="Times New Roman" w:hAnsi="Consolas" w:cs="Times New Roman"/>
           <w:color w:val="89DDFF"/>
           <w:sz w:val="21"/>
           <w:szCs w:val="21"/>
@@ -5797,7 +6446,7 @@
           <w:szCs w:val="21"/>
           <w:lang w:val="en-GB" w:eastAsia="en-GB"/>
         </w:rPr>
-        <w:t>font-weight</w:t>
+        <w:t>font-family</w:t>
       </w:r>
       <w:r>
         <w:rPr>
@@ -5822,377 +6471,116 @@
       <w:r>
         <w:rPr>
           <w:rFonts w:ascii="Consolas" w:eastAsia="Times New Roman" w:hAnsi="Consolas" w:cs="Times New Roman"/>
+          <w:color w:val="89DDFF"/>
+          <w:sz w:val="21"/>
+          <w:szCs w:val="21"/>
+          <w:lang w:val="en-GB" w:eastAsia="en-GB"/>
+        </w:rPr>
+        <w:t>"</w:t>
+      </w:r>
+      <w:r>
+        <w:rPr>
+          <w:rFonts w:ascii="Consolas" w:eastAsia="Times New Roman" w:hAnsi="Consolas" w:cs="Times New Roman"/>
+          <w:color w:val="C3E88D"/>
+          <w:sz w:val="21"/>
+          <w:szCs w:val="21"/>
+          <w:lang w:val="en-GB" w:eastAsia="en-GB"/>
+        </w:rPr>
+        <w:t>Big Shoulders Display</w:t>
+      </w:r>
+      <w:r>
+        <w:rPr>
+          <w:rFonts w:ascii="Consolas" w:eastAsia="Times New Roman" w:hAnsi="Consolas" w:cs="Times New Roman"/>
+          <w:color w:val="89DDFF"/>
+          <w:sz w:val="21"/>
+          <w:szCs w:val="21"/>
+          <w:lang w:val="en-GB" w:eastAsia="en-GB"/>
+        </w:rPr>
+        <w:t>",</w:t>
+      </w:r>
+      <w:r>
+        <w:rPr>
+          <w:rFonts w:ascii="Consolas" w:eastAsia="Times New Roman" w:hAnsi="Consolas" w:cs="Times New Roman"/>
+          <w:color w:val="EEFFFF"/>
+          <w:sz w:val="21"/>
+          <w:szCs w:val="21"/>
+          <w:lang w:val="en-GB" w:eastAsia="en-GB"/>
+        </w:rPr>
+        <w:t> sans-serif</w:t>
+      </w:r>
+      <w:r>
+        <w:rPr>
+          <w:rFonts w:ascii="Consolas" w:eastAsia="Times New Roman" w:hAnsi="Consolas" w:cs="Times New Roman"/>
+          <w:color w:val="89DDFF"/>
+          <w:sz w:val="21"/>
+          <w:szCs w:val="21"/>
+          <w:lang w:val="en-GB" w:eastAsia="en-GB"/>
+        </w:rPr>
+        <w:t>;</w:t>
+      </w:r>
+    </w:p>
+    <w:p>
+      <w:pPr>
+        <w:shd w:val="clear" w:color="auto" w:fill="263238"/>
+        <w:spacing w:after="0" w:line="285" w:lineRule="atLeast"/>
+        <w:rPr>
+          <w:rFonts w:ascii="Consolas" w:eastAsia="Times New Roman" w:hAnsi="Consolas" w:cs="Times New Roman"/>
+          <w:color w:val="EEFFFF"/>
+          <w:sz w:val="21"/>
+          <w:szCs w:val="21"/>
+          <w:lang w:val="en-GB" w:eastAsia="en-GB"/>
+        </w:rPr>
+      </w:pPr>
+      <w:r>
+        <w:rPr>
+          <w:rFonts w:ascii="Consolas" w:eastAsia="Times New Roman" w:hAnsi="Consolas" w:cs="Times New Roman"/>
+          <w:color w:val="EEFFFF"/>
+          <w:sz w:val="21"/>
+          <w:szCs w:val="21"/>
+          <w:lang w:val="en-GB" w:eastAsia="en-GB"/>
+        </w:rPr>
+        <w:lastRenderedPageBreak/>
+        <w:t>    </w:t>
+      </w:r>
+      <w:r>
+        <w:rPr>
+          <w:rFonts w:ascii="Consolas" w:eastAsia="Times New Roman" w:hAnsi="Consolas" w:cs="Times New Roman"/>
+          <w:color w:val="B2CCD6"/>
+          <w:sz w:val="21"/>
+          <w:szCs w:val="21"/>
+          <w:lang w:val="en-GB" w:eastAsia="en-GB"/>
+        </w:rPr>
+        <w:t>font-size</w:t>
+      </w:r>
+      <w:r>
+        <w:rPr>
+          <w:rFonts w:ascii="Consolas" w:eastAsia="Times New Roman" w:hAnsi="Consolas" w:cs="Times New Roman"/>
+          <w:color w:val="89DDFF"/>
+          <w:sz w:val="21"/>
+          <w:szCs w:val="21"/>
+          <w:lang w:val="en-GB" w:eastAsia="en-GB"/>
+        </w:rPr>
+        <w:t>:</w:t>
+      </w:r>
+      <w:r>
+        <w:rPr>
+          <w:rFonts w:ascii="Consolas" w:eastAsia="Times New Roman" w:hAnsi="Consolas" w:cs="Times New Roman"/>
+          <w:color w:val="EEFFFF"/>
+          <w:sz w:val="21"/>
+          <w:szCs w:val="21"/>
+          <w:lang w:val="en-GB" w:eastAsia="en-GB"/>
+        </w:rPr>
+        <w:t> </w:t>
+      </w:r>
+      <w:r>
+        <w:rPr>
+          <w:rFonts w:ascii="Consolas" w:eastAsia="Times New Roman" w:hAnsi="Consolas" w:cs="Times New Roman"/>
           <w:color w:val="F78C6C"/>
           <w:sz w:val="21"/>
           <w:szCs w:val="21"/>
           <w:lang w:val="en-GB" w:eastAsia="en-GB"/>
         </w:rPr>
-        <w:t>700</w:t>
-      </w:r>
-      <w:r>
-        <w:rPr>
-          <w:rFonts w:ascii="Consolas" w:eastAsia="Times New Roman" w:hAnsi="Consolas" w:cs="Times New Roman"/>
-          <w:color w:val="89DDFF"/>
-          <w:sz w:val="21"/>
-          <w:szCs w:val="21"/>
-          <w:lang w:val="en-GB" w:eastAsia="en-GB"/>
-        </w:rPr>
-        <w:t>;</w:t>
-      </w:r>
-    </w:p>
-    <w:p>
-      <w:pPr>
-        <w:shd w:val="clear" w:color="auto" w:fill="263238"/>
-        <w:spacing w:after="0" w:line="285" w:lineRule="atLeast"/>
-        <w:rPr>
-          <w:rFonts w:ascii="Consolas" w:eastAsia="Times New Roman" w:hAnsi="Consolas" w:cs="Times New Roman"/>
-          <w:color w:val="EEFFFF"/>
-          <w:sz w:val="21"/>
-          <w:szCs w:val="21"/>
-          <w:lang w:val="en-GB" w:eastAsia="en-GB"/>
-        </w:rPr>
-      </w:pPr>
-      <w:r>
-        <w:rPr>
-          <w:rFonts w:ascii="Consolas" w:eastAsia="Times New Roman" w:hAnsi="Consolas" w:cs="Times New Roman"/>
-          <w:color w:val="EEFFFF"/>
-          <w:sz w:val="21"/>
-          <w:szCs w:val="21"/>
-          <w:lang w:val="en-GB" w:eastAsia="en-GB"/>
-        </w:rPr>
-        <w:t>    </w:t>
-      </w:r>
-      <w:r>
-        <w:rPr>
-          <w:rFonts w:ascii="Consolas" w:eastAsia="Times New Roman" w:hAnsi="Consolas" w:cs="Times New Roman"/>
-          <w:color w:val="B2CCD6"/>
-          <w:sz w:val="21"/>
-          <w:szCs w:val="21"/>
-          <w:lang w:val="en-GB" w:eastAsia="en-GB"/>
-        </w:rPr>
-        <w:t>line-height</w:t>
-      </w:r>
-      <w:r>
-        <w:rPr>
-          <w:rFonts w:ascii="Consolas" w:eastAsia="Times New Roman" w:hAnsi="Consolas" w:cs="Times New Roman"/>
-          <w:color w:val="89DDFF"/>
-          <w:sz w:val="21"/>
-          <w:szCs w:val="21"/>
-          <w:lang w:val="en-GB" w:eastAsia="en-GB"/>
-        </w:rPr>
-        <w:t>:</w:t>
-      </w:r>
-      <w:r>
-        <w:rPr>
-          <w:rFonts w:ascii="Consolas" w:eastAsia="Times New Roman" w:hAnsi="Consolas" w:cs="Times New Roman"/>
-          <w:color w:val="EEFFFF"/>
-          <w:sz w:val="21"/>
-          <w:szCs w:val="21"/>
-          <w:lang w:val="en-GB" w:eastAsia="en-GB"/>
-        </w:rPr>
-        <w:t> </w:t>
-      </w:r>
-      <w:r>
-        <w:rPr>
-          <w:rFonts w:ascii="Consolas" w:eastAsia="Times New Roman" w:hAnsi="Consolas" w:cs="Times New Roman"/>
-          <w:color w:val="F78C6C"/>
-          <w:sz w:val="21"/>
-          <w:szCs w:val="21"/>
-          <w:lang w:val="en-GB" w:eastAsia="en-GB"/>
-        </w:rPr>
-        <w:t>1.5</w:t>
-      </w:r>
-      <w:r>
-        <w:rPr>
-          <w:rFonts w:ascii="Consolas" w:eastAsia="Times New Roman" w:hAnsi="Consolas" w:cs="Times New Roman"/>
-          <w:color w:val="89DDFF"/>
-          <w:sz w:val="21"/>
-          <w:szCs w:val="21"/>
-          <w:lang w:val="en-GB" w:eastAsia="en-GB"/>
-        </w:rPr>
-        <w:t>;</w:t>
-      </w:r>
-    </w:p>
-    <w:p>
-      <w:pPr>
-        <w:shd w:val="clear" w:color="auto" w:fill="263238"/>
-        <w:spacing w:after="0" w:line="285" w:lineRule="atLeast"/>
-        <w:rPr>
-          <w:rFonts w:ascii="Consolas" w:eastAsia="Times New Roman" w:hAnsi="Consolas" w:cs="Times New Roman"/>
-          <w:color w:val="EEFFFF"/>
-          <w:sz w:val="21"/>
-          <w:szCs w:val="21"/>
-          <w:lang w:val="en-GB" w:eastAsia="en-GB"/>
-        </w:rPr>
-      </w:pPr>
-      <w:r>
-        <w:rPr>
-          <w:rFonts w:ascii="Consolas" w:eastAsia="Times New Roman" w:hAnsi="Consolas" w:cs="Times New Roman"/>
-          <w:color w:val="89DDFF"/>
-          <w:sz w:val="21"/>
-          <w:szCs w:val="21"/>
-          <w:lang w:val="en-GB" w:eastAsia="en-GB"/>
-        </w:rPr>
-        <w:t>}</w:t>
-      </w:r>
-    </w:p>
-    <w:p>
-      <w:pPr>
-        <w:shd w:val="clear" w:color="auto" w:fill="263238"/>
-        <w:spacing w:after="0" w:line="285" w:lineRule="atLeast"/>
-        <w:rPr>
-          <w:rFonts w:ascii="Consolas" w:eastAsia="Times New Roman" w:hAnsi="Consolas" w:cs="Times New Roman"/>
-          <w:color w:val="EEFFFF"/>
-          <w:sz w:val="21"/>
-          <w:szCs w:val="21"/>
-          <w:lang w:val="en-GB" w:eastAsia="en-GB"/>
-        </w:rPr>
-      </w:pPr>
-      <w:r>
-        <w:rPr>
-          <w:rFonts w:ascii="Consolas" w:eastAsia="Times New Roman" w:hAnsi="Consolas" w:cs="Times New Roman"/>
-          <w:color w:val="89DDFF"/>
-          <w:sz w:val="21"/>
-          <w:szCs w:val="21"/>
-          <w:lang w:val="en-GB" w:eastAsia="en-GB"/>
-        </w:rPr>
-        <w:t>.</w:t>
-      </w:r>
-      <w:r>
-        <w:rPr>
-          <w:rFonts w:ascii="Consolas" w:eastAsia="Times New Roman" w:hAnsi="Consolas" w:cs="Times New Roman"/>
-          <w:color w:val="FFCB6B"/>
-          <w:sz w:val="21"/>
-          <w:szCs w:val="21"/>
-          <w:lang w:val="en-GB" w:eastAsia="en-GB"/>
-        </w:rPr>
-        <w:t>container</w:t>
-      </w:r>
-      <w:r>
-        <w:rPr>
-          <w:rFonts w:ascii="Consolas" w:eastAsia="Times New Roman" w:hAnsi="Consolas" w:cs="Times New Roman"/>
-          <w:color w:val="EEFFFF"/>
-          <w:sz w:val="21"/>
-          <w:szCs w:val="21"/>
-          <w:lang w:val="en-GB" w:eastAsia="en-GB"/>
-        </w:rPr>
-        <w:t> </w:t>
-      </w:r>
-      <w:r>
-        <w:rPr>
-          <w:rFonts w:ascii="Consolas" w:eastAsia="Times New Roman" w:hAnsi="Consolas" w:cs="Times New Roman"/>
-          <w:color w:val="FFCB6B"/>
-          <w:sz w:val="21"/>
-          <w:szCs w:val="21"/>
-          <w:lang w:val="en-GB" w:eastAsia="en-GB"/>
-        </w:rPr>
-        <w:t>h3</w:t>
-      </w:r>
-      <w:r>
-        <w:rPr>
-          <w:rFonts w:ascii="Consolas" w:eastAsia="Times New Roman" w:hAnsi="Consolas" w:cs="Times New Roman"/>
-          <w:color w:val="89DDFF"/>
-          <w:sz w:val="21"/>
-          <w:szCs w:val="21"/>
-          <w:lang w:val="en-GB" w:eastAsia="en-GB"/>
-        </w:rPr>
-        <w:t>{</w:t>
-      </w:r>
-    </w:p>
-    <w:p>
-      <w:pPr>
-        <w:shd w:val="clear" w:color="auto" w:fill="263238"/>
-        <w:spacing w:after="0" w:line="285" w:lineRule="atLeast"/>
-        <w:rPr>
-          <w:rFonts w:ascii="Consolas" w:eastAsia="Times New Roman" w:hAnsi="Consolas" w:cs="Times New Roman"/>
-          <w:color w:val="EEFFFF"/>
-          <w:sz w:val="21"/>
-          <w:szCs w:val="21"/>
-          <w:lang w:val="en-GB" w:eastAsia="en-GB"/>
-        </w:rPr>
-      </w:pPr>
-      <w:r>
-        <w:rPr>
-          <w:rFonts w:ascii="Consolas" w:eastAsia="Times New Roman" w:hAnsi="Consolas" w:cs="Times New Roman"/>
-          <w:color w:val="EEFFFF"/>
-          <w:sz w:val="21"/>
-          <w:szCs w:val="21"/>
-          <w:lang w:val="en-GB" w:eastAsia="en-GB"/>
-        </w:rPr>
-        <w:t>    </w:t>
-      </w:r>
-      <w:r>
-        <w:rPr>
-          <w:rFonts w:ascii="Consolas" w:eastAsia="Times New Roman" w:hAnsi="Consolas" w:cs="Times New Roman"/>
-          <w:color w:val="B2CCD6"/>
-          <w:sz w:val="21"/>
-          <w:szCs w:val="21"/>
-          <w:lang w:val="en-GB" w:eastAsia="en-GB"/>
-        </w:rPr>
-        <w:t>padding</w:t>
-      </w:r>
-      <w:r>
-        <w:rPr>
-          <w:rFonts w:ascii="Consolas" w:eastAsia="Times New Roman" w:hAnsi="Consolas" w:cs="Times New Roman"/>
-          <w:color w:val="89DDFF"/>
-          <w:sz w:val="21"/>
-          <w:szCs w:val="21"/>
-          <w:lang w:val="en-GB" w:eastAsia="en-GB"/>
-        </w:rPr>
-        <w:t>:</w:t>
-      </w:r>
-      <w:r>
-        <w:rPr>
-          <w:rFonts w:ascii="Consolas" w:eastAsia="Times New Roman" w:hAnsi="Consolas" w:cs="Times New Roman"/>
-          <w:color w:val="EEFFFF"/>
-          <w:sz w:val="21"/>
-          <w:szCs w:val="21"/>
-          <w:lang w:val="en-GB" w:eastAsia="en-GB"/>
-        </w:rPr>
-        <w:t> </w:t>
-      </w:r>
-      <w:r>
-        <w:rPr>
-          <w:rFonts w:ascii="Consolas" w:eastAsia="Times New Roman" w:hAnsi="Consolas" w:cs="Times New Roman"/>
-          <w:color w:val="F78C6C"/>
-          <w:sz w:val="21"/>
-          <w:szCs w:val="21"/>
-          <w:lang w:val="en-GB" w:eastAsia="en-GB"/>
-        </w:rPr>
-        <w:t>20px</w:t>
-      </w:r>
-      <w:r>
-        <w:rPr>
-          <w:rFonts w:ascii="Consolas" w:eastAsia="Times New Roman" w:hAnsi="Consolas" w:cs="Times New Roman"/>
-          <w:color w:val="EEFFFF"/>
-          <w:sz w:val="21"/>
-          <w:szCs w:val="21"/>
-          <w:lang w:val="en-GB" w:eastAsia="en-GB"/>
-        </w:rPr>
-        <w:t> </w:t>
-      </w:r>
-      <w:r>
-        <w:rPr>
-          <w:rFonts w:ascii="Consolas" w:eastAsia="Times New Roman" w:hAnsi="Consolas" w:cs="Times New Roman"/>
-          <w:color w:val="F78C6C"/>
-          <w:sz w:val="21"/>
-          <w:szCs w:val="21"/>
-          <w:lang w:val="en-GB" w:eastAsia="en-GB"/>
-        </w:rPr>
-        <w:t>0px</w:t>
-      </w:r>
-      <w:r>
-        <w:rPr>
-          <w:rFonts w:ascii="Consolas" w:eastAsia="Times New Roman" w:hAnsi="Consolas" w:cs="Times New Roman"/>
-          <w:color w:val="EEFFFF"/>
-          <w:sz w:val="21"/>
-          <w:szCs w:val="21"/>
-          <w:lang w:val="en-GB" w:eastAsia="en-GB"/>
-        </w:rPr>
-        <w:t> </w:t>
-      </w:r>
-      <w:r>
-        <w:rPr>
-          <w:rFonts w:ascii="Consolas" w:eastAsia="Times New Roman" w:hAnsi="Consolas" w:cs="Times New Roman"/>
-          <w:color w:val="F78C6C"/>
-          <w:sz w:val="21"/>
-          <w:szCs w:val="21"/>
-          <w:lang w:val="en-GB" w:eastAsia="en-GB"/>
-        </w:rPr>
-        <w:t>15px</w:t>
-      </w:r>
-      <w:r>
-        <w:rPr>
-          <w:rFonts w:ascii="Consolas" w:eastAsia="Times New Roman" w:hAnsi="Consolas" w:cs="Times New Roman"/>
-          <w:color w:val="EEFFFF"/>
-          <w:sz w:val="21"/>
-          <w:szCs w:val="21"/>
-          <w:lang w:val="en-GB" w:eastAsia="en-GB"/>
-        </w:rPr>
-        <w:t> </w:t>
-      </w:r>
-      <w:r>
-        <w:rPr>
-          <w:rFonts w:ascii="Consolas" w:eastAsia="Times New Roman" w:hAnsi="Consolas" w:cs="Times New Roman"/>
-          <w:color w:val="F78C6C"/>
-          <w:sz w:val="21"/>
-          <w:szCs w:val="21"/>
-          <w:lang w:val="en-GB" w:eastAsia="en-GB"/>
-        </w:rPr>
-        <w:t>0px</w:t>
-      </w:r>
-      <w:r>
-        <w:rPr>
-          <w:rFonts w:ascii="Consolas" w:eastAsia="Times New Roman" w:hAnsi="Consolas" w:cs="Times New Roman"/>
-          <w:color w:val="89DDFF"/>
-          <w:sz w:val="21"/>
-          <w:szCs w:val="21"/>
-          <w:lang w:val="en-GB" w:eastAsia="en-GB"/>
-        </w:rPr>
-        <w:t>;</w:t>
-      </w:r>
-    </w:p>
-    <w:p>
-      <w:pPr>
-        <w:shd w:val="clear" w:color="auto" w:fill="263238"/>
-        <w:spacing w:after="0" w:line="285" w:lineRule="atLeast"/>
-        <w:rPr>
-          <w:rFonts w:ascii="Consolas" w:eastAsia="Times New Roman" w:hAnsi="Consolas" w:cs="Times New Roman"/>
-          <w:color w:val="EEFFFF"/>
-          <w:sz w:val="21"/>
-          <w:szCs w:val="21"/>
-          <w:lang w:val="en-GB" w:eastAsia="en-GB"/>
-        </w:rPr>
-      </w:pPr>
-      <w:r>
-        <w:rPr>
-          <w:rFonts w:ascii="Consolas" w:eastAsia="Times New Roman" w:hAnsi="Consolas" w:cs="Times New Roman"/>
-          <w:color w:val="EEFFFF"/>
-          <w:sz w:val="21"/>
-          <w:szCs w:val="21"/>
-          <w:lang w:val="en-GB" w:eastAsia="en-GB"/>
-        </w:rPr>
-        <w:t>    </w:t>
-      </w:r>
-      <w:r>
-        <w:rPr>
-          <w:rFonts w:ascii="Consolas" w:eastAsia="Times New Roman" w:hAnsi="Consolas" w:cs="Times New Roman"/>
-          <w:color w:val="B2CCD6"/>
-          <w:sz w:val="21"/>
-          <w:szCs w:val="21"/>
-          <w:lang w:val="en-GB" w:eastAsia="en-GB"/>
-        </w:rPr>
-        <w:t>font-size</w:t>
-      </w:r>
-      <w:r>
-        <w:rPr>
-          <w:rFonts w:ascii="Consolas" w:eastAsia="Times New Roman" w:hAnsi="Consolas" w:cs="Times New Roman"/>
-          <w:color w:val="89DDFF"/>
-          <w:sz w:val="21"/>
-          <w:szCs w:val="21"/>
-          <w:lang w:val="en-GB" w:eastAsia="en-GB"/>
-        </w:rPr>
-        <w:t>:</w:t>
-      </w:r>
-      <w:r>
-        <w:rPr>
-          <w:rFonts w:ascii="Consolas" w:eastAsia="Times New Roman" w:hAnsi="Consolas" w:cs="Times New Roman"/>
-          <w:color w:val="EEFFFF"/>
-          <w:sz w:val="21"/>
-          <w:szCs w:val="21"/>
-          <w:lang w:val="en-GB" w:eastAsia="en-GB"/>
-        </w:rPr>
-        <w:t> </w:t>
-      </w:r>
-      <w:r>
-        <w:rPr>
-          <w:rFonts w:ascii="Consolas" w:eastAsia="Times New Roman" w:hAnsi="Consolas" w:cs="Times New Roman"/>
-          <w:color w:val="F78C6C"/>
-          <w:sz w:val="21"/>
-          <w:szCs w:val="21"/>
-          <w:lang w:val="en-GB" w:eastAsia="en-GB"/>
-        </w:rPr>
-        <w:t>25px</w:t>
+        <w:t>29px</w:t>
       </w:r>
       <w:r>
         <w:rPr>
@@ -6555,7 +6943,7 @@
           <w:szCs w:val="21"/>
           <w:lang w:val="en-GB" w:eastAsia="en-GB"/>
         </w:rPr>
-        <w:t>0.877</w:t>
+        <w:t>0.952</w:t>
       </w:r>
       <w:r>
         <w:rPr>
@@ -6588,7 +6976,6 @@
           <w:szCs w:val="21"/>
           <w:lang w:val="en-GB" w:eastAsia="en-GB"/>
         </w:rPr>
-        <w:lastRenderedPageBreak/>
         <w:t>}</w:t>
       </w:r>
     </w:p>
@@ -6843,7 +7230,7 @@
           <w:szCs w:val="21"/>
           <w:lang w:val="en-GB" w:eastAsia="en-GB"/>
         </w:rPr>
-        <w:t>0.993</w:t>
+        <w:t>0.932</w:t>
       </w:r>
       <w:r>
         <w:rPr>
@@ -6886,6 +7273,206 @@
           <w:szCs w:val="21"/>
           <w:lang w:val="en-GB" w:eastAsia="en-GB"/>
         </w:rPr>
+        <w:t>font-family</w:t>
+      </w:r>
+      <w:r>
+        <w:rPr>
+          <w:rFonts w:ascii="Consolas" w:eastAsia="Times New Roman" w:hAnsi="Consolas" w:cs="Times New Roman"/>
+          <w:color w:val="89DDFF"/>
+          <w:sz w:val="21"/>
+          <w:szCs w:val="21"/>
+          <w:lang w:val="en-GB" w:eastAsia="en-GB"/>
+        </w:rPr>
+        <w:t>:</w:t>
+      </w:r>
+      <w:r>
+        <w:rPr>
+          <w:rFonts w:ascii="Consolas" w:eastAsia="Times New Roman" w:hAnsi="Consolas" w:cs="Times New Roman"/>
+          <w:color w:val="EEFFFF"/>
+          <w:sz w:val="21"/>
+          <w:szCs w:val="21"/>
+          <w:lang w:val="en-GB" w:eastAsia="en-GB"/>
+        </w:rPr>
+        <w:t> </w:t>
+      </w:r>
+      <w:r>
+        <w:rPr>
+          <w:rFonts w:ascii="Consolas" w:eastAsia="Times New Roman" w:hAnsi="Consolas" w:cs="Times New Roman"/>
+          <w:color w:val="89DDFF"/>
+          <w:sz w:val="21"/>
+          <w:szCs w:val="21"/>
+          <w:lang w:val="en-GB" w:eastAsia="en-GB"/>
+        </w:rPr>
+        <w:t>"</w:t>
+      </w:r>
+      <w:proofErr w:type="spellStart"/>
+      <w:r>
+        <w:rPr>
+          <w:rFonts w:ascii="Consolas" w:eastAsia="Times New Roman" w:hAnsi="Consolas" w:cs="Times New Roman"/>
+          <w:color w:val="C3E88D"/>
+          <w:sz w:val="21"/>
+          <w:szCs w:val="21"/>
+          <w:lang w:val="en-GB" w:eastAsia="en-GB"/>
+        </w:rPr>
+        <w:t>Lexend</w:t>
+      </w:r>
+      <w:proofErr w:type="spellEnd"/>
+      <w:r>
+        <w:rPr>
+          <w:rFonts w:ascii="Consolas" w:eastAsia="Times New Roman" w:hAnsi="Consolas" w:cs="Times New Roman"/>
+          <w:color w:val="C3E88D"/>
+          <w:sz w:val="21"/>
+          <w:szCs w:val="21"/>
+          <w:lang w:val="en-GB" w:eastAsia="en-GB"/>
+        </w:rPr>
+        <w:t> </w:t>
+      </w:r>
+      <w:proofErr w:type="spellStart"/>
+      <w:r>
+        <w:rPr>
+          <w:rFonts w:ascii="Consolas" w:eastAsia="Times New Roman" w:hAnsi="Consolas" w:cs="Times New Roman"/>
+          <w:color w:val="C3E88D"/>
+          <w:sz w:val="21"/>
+          <w:szCs w:val="21"/>
+          <w:lang w:val="en-GB" w:eastAsia="en-GB"/>
+        </w:rPr>
+        <w:t>Deca</w:t>
+      </w:r>
+      <w:proofErr w:type="spellEnd"/>
+      <w:r>
+        <w:rPr>
+          <w:rFonts w:ascii="Consolas" w:eastAsia="Times New Roman" w:hAnsi="Consolas" w:cs="Times New Roman"/>
+          <w:color w:val="89DDFF"/>
+          <w:sz w:val="21"/>
+          <w:szCs w:val="21"/>
+          <w:lang w:val="en-GB" w:eastAsia="en-GB"/>
+        </w:rPr>
+        <w:t>",</w:t>
+      </w:r>
+      <w:r>
+        <w:rPr>
+          <w:rFonts w:ascii="Consolas" w:eastAsia="Times New Roman" w:hAnsi="Consolas" w:cs="Times New Roman"/>
+          <w:color w:val="EEFFFF"/>
+          <w:sz w:val="21"/>
+          <w:szCs w:val="21"/>
+          <w:lang w:val="en-GB" w:eastAsia="en-GB"/>
+        </w:rPr>
+        <w:t> sans-serif</w:t>
+      </w:r>
+      <w:r>
+        <w:rPr>
+          <w:rFonts w:ascii="Consolas" w:eastAsia="Times New Roman" w:hAnsi="Consolas" w:cs="Times New Roman"/>
+          <w:color w:val="89DDFF"/>
+          <w:sz w:val="21"/>
+          <w:szCs w:val="21"/>
+          <w:lang w:val="en-GB" w:eastAsia="en-GB"/>
+        </w:rPr>
+        <w:t>;</w:t>
+      </w:r>
+    </w:p>
+    <w:p>
+      <w:pPr>
+        <w:shd w:val="clear" w:color="auto" w:fill="263238"/>
+        <w:spacing w:after="0" w:line="285" w:lineRule="atLeast"/>
+        <w:rPr>
+          <w:rFonts w:ascii="Consolas" w:eastAsia="Times New Roman" w:hAnsi="Consolas" w:cs="Times New Roman"/>
+          <w:color w:val="EEFFFF"/>
+          <w:sz w:val="21"/>
+          <w:szCs w:val="21"/>
+          <w:lang w:val="en-GB" w:eastAsia="en-GB"/>
+        </w:rPr>
+      </w:pPr>
+      <w:r>
+        <w:rPr>
+          <w:rFonts w:ascii="Consolas" w:eastAsia="Times New Roman" w:hAnsi="Consolas" w:cs="Times New Roman"/>
+          <w:color w:val="EEFFFF"/>
+          <w:sz w:val="21"/>
+          <w:szCs w:val="21"/>
+          <w:lang w:val="en-GB" w:eastAsia="en-GB"/>
+        </w:rPr>
+        <w:t>    </w:t>
+      </w:r>
+      <w:r>
+        <w:rPr>
+          <w:rFonts w:ascii="Consolas" w:eastAsia="Times New Roman" w:hAnsi="Consolas" w:cs="Times New Roman"/>
+          <w:color w:val="B2CCD6"/>
+          <w:sz w:val="21"/>
+          <w:szCs w:val="21"/>
+          <w:lang w:val="en-GB" w:eastAsia="en-GB"/>
+        </w:rPr>
+        <w:t>font-size</w:t>
+      </w:r>
+      <w:r>
+        <w:rPr>
+          <w:rFonts w:ascii="Consolas" w:eastAsia="Times New Roman" w:hAnsi="Consolas" w:cs="Times New Roman"/>
+          <w:color w:val="89DDFF"/>
+          <w:sz w:val="21"/>
+          <w:szCs w:val="21"/>
+          <w:lang w:val="en-GB" w:eastAsia="en-GB"/>
+        </w:rPr>
+        <w:t>:</w:t>
+      </w:r>
+      <w:r>
+        <w:rPr>
+          <w:rFonts w:ascii="Consolas" w:eastAsia="Times New Roman" w:hAnsi="Consolas" w:cs="Times New Roman"/>
+          <w:color w:val="EEFFFF"/>
+          <w:sz w:val="21"/>
+          <w:szCs w:val="21"/>
+          <w:lang w:val="en-GB" w:eastAsia="en-GB"/>
+        </w:rPr>
+        <w:t> </w:t>
+      </w:r>
+      <w:r>
+        <w:rPr>
+          <w:rFonts w:ascii="Consolas" w:eastAsia="Times New Roman" w:hAnsi="Consolas" w:cs="Times New Roman"/>
+          <w:color w:val="F78C6C"/>
+          <w:sz w:val="21"/>
+          <w:szCs w:val="21"/>
+          <w:lang w:val="en-GB" w:eastAsia="en-GB"/>
+        </w:rPr>
+        <w:t>12px</w:t>
+      </w:r>
+      <w:r>
+        <w:rPr>
+          <w:rFonts w:ascii="Consolas" w:eastAsia="Times New Roman" w:hAnsi="Consolas" w:cs="Times New Roman"/>
+          <w:color w:val="89DDFF"/>
+          <w:sz w:val="21"/>
+          <w:szCs w:val="21"/>
+          <w:lang w:val="en-GB" w:eastAsia="en-GB"/>
+        </w:rPr>
+        <w:t>;</w:t>
+      </w:r>
+    </w:p>
+    <w:p>
+      <w:pPr>
+        <w:shd w:val="clear" w:color="auto" w:fill="263238"/>
+        <w:spacing w:after="0" w:line="285" w:lineRule="atLeast"/>
+        <w:rPr>
+          <w:rFonts w:ascii="Consolas" w:eastAsia="Times New Roman" w:hAnsi="Consolas" w:cs="Times New Roman"/>
+          <w:color w:val="EEFFFF"/>
+          <w:sz w:val="21"/>
+          <w:szCs w:val="21"/>
+          <w:lang w:val="en-GB" w:eastAsia="en-GB"/>
+        </w:rPr>
+      </w:pPr>
+      <w:r>
+        <w:rPr>
+          <w:rFonts w:ascii="Consolas" w:eastAsia="Times New Roman" w:hAnsi="Consolas" w:cs="Times New Roman"/>
+          <w:color w:val="EEFFFF"/>
+          <w:sz w:val="21"/>
+          <w:szCs w:val="21"/>
+          <w:lang w:val="en-GB" w:eastAsia="en-GB"/>
+        </w:rPr>
+        <w:t>    </w:t>
+      </w:r>
+      <w:r>
+        <w:rPr>
+          <w:rFonts w:ascii="Consolas" w:eastAsia="Times New Roman" w:hAnsi="Consolas" w:cs="Times New Roman"/>
+          <w:color w:val="B2CCD6"/>
+          <w:sz w:val="21"/>
+          <w:szCs w:val="21"/>
+          <w:lang w:val="en-GB" w:eastAsia="en-GB"/>
+        </w:rPr>
         <w:t>padding</w:t>
       </w:r>
       <w:r>
@@ -7283,7 +7870,7 @@
           <w:szCs w:val="21"/>
           <w:lang w:val="en-GB" w:eastAsia="en-GB"/>
         </w:rPr>
-        <w:t>700</w:t>
+        <w:t>600</w:t>
       </w:r>
       <w:r>
         <w:rPr>
@@ -7507,7 +8094,7 @@
           <w:szCs w:val="21"/>
           <w:lang w:val="en-GB" w:eastAsia="en-GB"/>
         </w:rPr>
-        <w:t>5px</w:t>
+        <w:t>7px</w:t>
       </w:r>
       <w:r>
         <w:rPr>
@@ -7580,7 +8167,7 @@
           <w:szCs w:val="21"/>
           <w:lang w:val="en-GB" w:eastAsia="en-GB"/>
         </w:rPr>
-        <w:t>5px</w:t>
+        <w:t>7px</w:t>
       </w:r>
       <w:r>
         <w:rPr>
@@ -10240,7 +10827,7 @@
           <w:szCs w:val="21"/>
           <w:lang w:val="en-GB" w:eastAsia="en-GB"/>
         </w:rPr>
-        <w:t>5px</w:t>
+        <w:t>7px</w:t>
       </w:r>
       <w:r>
         <w:rPr>
@@ -10273,6 +10860,7 @@
           <w:szCs w:val="21"/>
           <w:lang w:val="en-GB" w:eastAsia="en-GB"/>
         </w:rPr>
+        <w:lastRenderedPageBreak/>
         <w:t>    </w:t>
       </w:r>
       <w:r>
@@ -10313,7 +10901,7 @@
           <w:szCs w:val="21"/>
           <w:lang w:val="en-GB" w:eastAsia="en-GB"/>
         </w:rPr>
-        <w:t>5px</w:t>
+        <w:t>7px</w:t>
       </w:r>
       <w:r>
         <w:rPr>
@@ -10835,7 +11423,6 @@
           <w:szCs w:val="21"/>
           <w:lang w:val="en-GB" w:eastAsia="en-GB"/>
         </w:rPr>
-        <w:lastRenderedPageBreak/>
         <w:t>}</w:t>
       </w:r>
     </w:p>
@@ -11502,8 +12089,10 @@
       </w:r>
     </w:p>
     <w:p>
-      <w:bookmarkStart w:id="0" w:name="_GoBack"/>
-      <w:bookmarkEnd w:id="0"/>
+      <w:pPr>
+        <w:shd w:val="clear" w:color="auto" w:fill="263238"/>
+        <w:spacing w:after="0" w:line="285" w:lineRule="atLeast"/>
+      </w:pPr>
     </w:p>
     <w:sectPr>
       <w:pgSz w:w="11906" w:h="16838"/>
